--- a/++Templated Entries/++SColl/Yoshizaka(Robinson)SC(EA).docx
+++ b/++Templated Entries/++SColl/Yoshizaka(Robinson)SC(EA).docx
@@ -104,10 +104,6 @@
         </w:sdt>
         <w:sdt>
           <w:sdtPr>
-            <w:rPr>
-              <w:sz w:val="24"/>
-              <w:szCs w:val="24"/>
-            </w:rPr>
             <w:alias w:val="First name"/>
             <w:tag w:val="authorFirstName"/>
             <w:id w:val="581645879"/>
@@ -123,17 +119,7 @@
                 <w:tcW w:w="2073" w:type="dxa"/>
               </w:tcPr>
               <w:p>
-                <w:pPr>
-                  <w:rPr>
-                    <w:sz w:val="24"/>
-                    <w:szCs w:val="24"/>
-                  </w:rPr>
-                </w:pPr>
-                <w:r>
-                  <w:rPr>
-                    <w:sz w:val="24"/>
-                    <w:szCs w:val="24"/>
-                  </w:rPr>
+                <w:r>
                   <w:t>Joel</w:t>
                 </w:r>
               </w:p>
@@ -182,10 +168,6 @@
         </w:sdt>
         <w:sdt>
           <w:sdtPr>
-            <w:rPr>
-              <w:sz w:val="24"/>
-              <w:szCs w:val="24"/>
-            </w:rPr>
             <w:alias w:val="Last name"/>
             <w:tag w:val="authorLastName"/>
             <w:id w:val="-1088529830"/>
@@ -208,10 +190,6 @@
                   </w:rPr>
                 </w:pPr>
                 <w:r>
-                  <w:rPr>
-                    <w:sz w:val="24"/>
-                    <w:szCs w:val="24"/>
-                  </w:rPr>
                   <w:t>Robinson</w:t>
                 </w:r>
               </w:p>
@@ -306,10 +284,6 @@
         </w:tc>
         <w:sdt>
           <w:sdtPr>
-            <w:rPr>
-              <w:sz w:val="24"/>
-              <w:szCs w:val="24"/>
-            </w:rPr>
             <w:alias w:val="Affiliation"/>
             <w:tag w:val="affiliation"/>
             <w:id w:val="2012937915"/>
@@ -333,10 +307,6 @@
                   </w:rPr>
                 </w:pPr>
                 <w:r>
-                  <w:rPr>
-                    <w:sz w:val="24"/>
-                    <w:szCs w:val="24"/>
-                  </w:rPr>
                   <w:t>The Open University</w:t>
                 </w:r>
               </w:p>
@@ -403,9 +373,6 @@
           <w:sdtPr>
             <w:rPr>
               <w:b/>
-              <w:bCs/>
-              <w:sz w:val="24"/>
-              <w:szCs w:val="24"/>
             </w:rPr>
             <w:alias w:val="Article headword"/>
             <w:tag w:val="articleHeadword"/>
@@ -437,9 +404,6 @@
                 <w:r>
                   <w:rPr>
                     <w:b/>
-                    <w:bCs/>
-                    <w:sz w:val="24"/>
-                    <w:szCs w:val="24"/>
                   </w:rPr>
                   <w:t>Yoshizaka</w:t>
                 </w:r>
@@ -447,9 +411,6 @@
                 <w:r>
                   <w:rPr>
                     <w:b/>
-                    <w:bCs/>
-                    <w:sz w:val="24"/>
-                    <w:szCs w:val="24"/>
                   </w:rPr>
                   <w:t xml:space="preserve">, </w:t>
                 </w:r>
@@ -457,9 +418,6 @@
                 <w:r>
                   <w:rPr>
                     <w:b/>
-                    <w:bCs/>
-                    <w:sz w:val="24"/>
-                    <w:szCs w:val="24"/>
                   </w:rPr>
                   <w:t>Takamasa</w:t>
                 </w:r>
@@ -568,36 +526,16 @@
                 </w:pPr>
                 <w:proofErr w:type="spellStart"/>
                 <w:r>
-                  <w:rPr>
-                    <w:sz w:val="24"/>
-                    <w:szCs w:val="24"/>
-                    <w:lang w:val="en-US"/>
-                  </w:rPr>
                   <w:t>Yoshizaka</w:t>
                 </w:r>
                 <w:proofErr w:type="spellEnd"/>
                 <w:r>
-                  <w:rPr>
-                    <w:sz w:val="24"/>
-                    <w:szCs w:val="24"/>
-                    <w:lang w:val="en-US"/>
-                  </w:rPr>
                   <w:t xml:space="preserve"> was among the last in a series of Japanese architects to pass through</w:t>
                 </w:r>
                 <w:r>
-                  <w:rPr>
-                    <w:sz w:val="24"/>
-                    <w:szCs w:val="24"/>
-                    <w:lang w:val="en-US"/>
-                  </w:rPr>
                   <w:t xml:space="preserve"> Le Corbusier’s</w:t>
                 </w:r>
                 <w:r>
-                  <w:rPr>
-                    <w:sz w:val="24"/>
-                    <w:szCs w:val="24"/>
-                    <w:lang w:val="en-US"/>
-                  </w:rPr>
                   <w:t xml:space="preserve"> Paris atelier. The son of a diplomat, he was born in Tokyo …</w:t>
                 </w:r>
               </w:p>
@@ -630,426 +568,202 @@
                 </w:tcMar>
               </w:tcPr>
               <w:p>
-                <w:pPr>
+                <w:proofErr w:type="spellStart"/>
+                <w:r>
+                  <w:t>Yoshizaka</w:t>
+                </w:r>
+                <w:proofErr w:type="spellEnd"/>
+                <w:r>
+                  <w:t xml:space="preserve"> was among the last in a series of Japane</w:t>
+                </w:r>
+                <w:r>
+                  <w:t>se architects to pass through Le</w:t>
+                </w:r>
+                <w:r>
+                  <w:t xml:space="preserve"> C</w:t>
+                </w:r>
+                <w:r>
+                  <w:t xml:space="preserve">orbusier’s </w:t>
+                </w:r>
+                <w:r>
+                  <w:t xml:space="preserve">Paris atelier. The son of a diplomat, he was born in Tokyo, and educated at </w:t>
+                </w:r>
+                <w:proofErr w:type="spellStart"/>
+                <w:r>
+                  <w:t>Waseda</w:t>
+                </w:r>
+                <w:proofErr w:type="spellEnd"/>
+                <w:r>
+                  <w:t xml:space="preserve"> University (1938-41), teaching there until he was drafted in 1943. In 1950, earning a grant to further his studies in France, he began to assist on two of the most </w:t>
+                </w:r>
+                <w:proofErr w:type="spellStart"/>
+                <w:r>
+                  <w:t>groundbreaking</w:t>
+                </w:r>
+                <w:proofErr w:type="spellEnd"/>
+                <w:r>
+                  <w:t xml:space="preserve"> post-</w:t>
+                </w:r>
+                <w:r>
+                  <w:t>war projects:</w:t>
+                </w:r>
+                <w:r>
+                  <w:t xml:space="preserve"> the Unite </w:t>
+                </w:r>
+                <w:proofErr w:type="spellStart"/>
+                <w:r>
+                  <w:t>d’H</w:t>
+                </w:r>
+                <w:r>
+                  <w:t>abitation</w:t>
+                </w:r>
+                <w:proofErr w:type="spellEnd"/>
+                <w:r>
+                  <w:t xml:space="preserve"> and the Chandigarh C</w:t>
+                </w:r>
+                <w:r>
+                  <w:t xml:space="preserve">apitol. During this time, he also </w:t>
+                </w:r>
+                <w:r>
+                  <w:t xml:space="preserve">translated </w:t>
+                </w:r>
+                <w:r>
+                  <w:t>Le Corbusier’s</w:t>
+                </w:r>
+                <w:r>
                   <w:rPr>
                     <w:sz w:val="24"/>
                     <w:szCs w:val="24"/>
                     <w:lang w:val="en-US"/>
                   </w:rPr>
-                </w:pPr>
-                <w:proofErr w:type="spellStart"/>
+                  <w:t xml:space="preserve"> </w:t>
+                </w:r>
+                <w:r>
+                  <w:rPr>
+                    <w:i/>
+                  </w:rPr>
+                  <w:t>Oeuvres Completes</w:t>
+                </w:r>
                 <w:r>
                   <w:rPr>
                     <w:sz w:val="24"/>
                     <w:szCs w:val="24"/>
                     <w:lang w:val="en-US"/>
                   </w:rPr>
-                  <w:t>Yoshizaka</w:t>
+                  <w:t xml:space="preserve"> </w:t>
+                </w:r>
+                <w:r>
+                  <w:t>and publicized</w:t>
+                </w:r>
+                <w:r>
+                  <w:t xml:space="preserve"> writings on the </w:t>
+                </w:r>
+                <w:proofErr w:type="spellStart"/>
+                <w:r>
+                  <w:t>Modulor</w:t>
                 </w:r>
                 <w:proofErr w:type="spellEnd"/>
                 <w:r>
-                  <w:rPr>
-                    <w:sz w:val="24"/>
-                    <w:szCs w:val="24"/>
-                    <w:lang w:val="en-US"/>
-                  </w:rPr>
-                  <w:t xml:space="preserve"> was among the last in a series of Japane</w:t>
-                </w:r>
-                <w:r>
-                  <w:rPr>
-                    <w:sz w:val="24"/>
-                    <w:szCs w:val="24"/>
-                    <w:lang w:val="en-US"/>
-                  </w:rPr>
-                  <w:t>se architects to pass through Le</w:t>
-                </w:r>
-                <w:r>
-                  <w:rPr>
-                    <w:sz w:val="24"/>
-                    <w:szCs w:val="24"/>
-                    <w:lang w:val="en-US"/>
-                  </w:rPr>
-                  <w:t xml:space="preserve"> C</w:t>
-                </w:r>
-                <w:r>
-                  <w:rPr>
-                    <w:sz w:val="24"/>
-                    <w:szCs w:val="24"/>
-                    <w:lang w:val="en-US"/>
-                  </w:rPr>
-                  <w:t xml:space="preserve">orbusier’s </w:t>
-                </w:r>
-                <w:r>
-                  <w:rPr>
-                    <w:sz w:val="24"/>
-                    <w:szCs w:val="24"/>
-                    <w:lang w:val="en-US"/>
-                  </w:rPr>
-                  <w:t xml:space="preserve">Paris atelier. The son of a diplomat, he was born in Tokyo, and educated at </w:t>
+                  <w:t xml:space="preserve"> system in Japanese. </w:t>
+                </w:r>
+                <w:r>
+                  <w:t>His return to Japan carried with it</w:t>
+                </w:r>
+                <w:r>
+                  <w:t xml:space="preserve"> a growing interest in urban planning, collective housing</w:t>
+                </w:r>
+                <w:r>
+                  <w:t>,</w:t>
+                </w:r>
+                <w:r>
+                  <w:t xml:space="preserve"> and artificial land;</w:t>
+                </w:r>
+                <w:r>
+                  <w:t xml:space="preserve"> he would join the last meeting of the International Congress of Modern Architecture (CIAM) at </w:t>
                 </w:r>
                 <w:proofErr w:type="spellStart"/>
                 <w:r>
-                  <w:rPr>
-                    <w:sz w:val="24"/>
-                    <w:szCs w:val="24"/>
-                    <w:lang w:val="en-US"/>
-                  </w:rPr>
+                  <w:t>Otterlo</w:t>
+                </w:r>
+                <w:proofErr w:type="spellEnd"/>
+                <w:r>
+                  <w:t xml:space="preserve"> in 1959 (becoming a profe</w:t>
+                </w:r>
+                <w:r>
+                  <w:t xml:space="preserve">ssor at </w:t>
+                </w:r>
+                <w:proofErr w:type="spellStart"/>
+                <w:r>
                   <w:t>Waseda</w:t>
                 </w:r>
                 <w:proofErr w:type="spellEnd"/>
                 <w:r>
-                  <w:rPr>
-                    <w:sz w:val="24"/>
-                    <w:szCs w:val="24"/>
-                    <w:lang w:val="en-US"/>
-                  </w:rPr>
-                  <w:t xml:space="preserve"> University (1938-41), teaching there until he was drafted in 1943. In 1950, earning a grant to further his studies in France, he began to assist on two of the most groundbreaking post-</w:t>
-                </w:r>
-                <w:r>
-                  <w:rPr>
-                    <w:sz w:val="24"/>
-                    <w:szCs w:val="24"/>
-                    <w:lang w:val="en-US"/>
-                  </w:rPr>
-                  <w:t>war projects:</w:t>
-                </w:r>
-                <w:r>
-                  <w:rPr>
-                    <w:sz w:val="24"/>
-                    <w:szCs w:val="24"/>
-                    <w:lang w:val="en-US"/>
-                  </w:rPr>
-                  <w:t xml:space="preserve"> the Unite </w:t>
+                  <w:t xml:space="preserve"> University that</w:t>
+                </w:r>
+                <w:r>
+                  <w:t xml:space="preserve"> same year). He espoused the somewhat mystical theory </w:t>
+                </w:r>
+                <w:r>
+                  <w:t>of “discontinuous unity,”</w:t>
+                </w:r>
+                <w:r>
+                  <w:t xml:space="preserve"> which sought to address the chaos or diversity of urban life less dismissively. From the mid-1950s, he began to attract commissions, including those for the Japanese Pavilion a</w:t>
+                </w:r>
+                <w:r>
+                  <w:t>t the Venice Biennale (1956) as well as for</w:t>
+                </w:r>
+                <w:r>
+                  <w:t xml:space="preserve"> a number of educational facilities. In these, he increasingly rejected the pristine internationalism of </w:t>
+                </w:r>
+                <w:r>
+                  <w:t xml:space="preserve">his </w:t>
+                </w:r>
+                <w:r>
+                  <w:t xml:space="preserve">contemporaries, pursing more rugged and vernacular approaches, and inspiring the architect and historian </w:t>
                 </w:r>
                 <w:proofErr w:type="spellStart"/>
                 <w:r>
-                  <w:rPr>
-                    <w:sz w:val="24"/>
-                    <w:szCs w:val="24"/>
-                    <w:lang w:val="en-US"/>
-                  </w:rPr>
-                  <w:t>d’H</w:t>
-                </w:r>
-                <w:r>
-                  <w:rPr>
-                    <w:sz w:val="24"/>
-                    <w:szCs w:val="24"/>
-                    <w:lang w:val="en-US"/>
-                  </w:rPr>
-                  <w:t>abitation</w:t>
+                  <w:t>Terunobu</w:t>
                 </w:r>
                 <w:proofErr w:type="spellEnd"/>
                 <w:r>
-                  <w:rPr>
-                    <w:sz w:val="24"/>
-                    <w:szCs w:val="24"/>
-                    <w:lang w:val="en-US"/>
-                  </w:rPr>
-                  <w:t xml:space="preserve"> and the Chandigarh C</w:t>
-                </w:r>
-                <w:r>
-                  <w:rPr>
-                    <w:sz w:val="24"/>
-                    <w:szCs w:val="24"/>
-                    <w:lang w:val="en-US"/>
-                  </w:rPr>
-                  <w:t xml:space="preserve">apitol. During this time, he also </w:t>
-                </w:r>
-                <w:r>
-                  <w:rPr>
-                    <w:sz w:val="24"/>
-                    <w:szCs w:val="24"/>
-                    <w:lang w:val="en-US"/>
-                  </w:rPr>
-                  <w:t xml:space="preserve">translated </w:t>
-                </w:r>
-                <w:r>
-                  <w:rPr>
-                    <w:sz w:val="24"/>
-                    <w:szCs w:val="24"/>
-                    <w:lang w:val="en-US"/>
-                  </w:rPr>
-                  <w:t xml:space="preserve">Le Corbusier’s </w:t>
-                </w:r>
-                <w:r>
-                  <w:rPr>
-                    <w:i/>
-                    <w:sz w:val="24"/>
-                    <w:szCs w:val="24"/>
-                    <w:lang w:val="en-US"/>
-                  </w:rPr>
-                  <w:t>Oeuvres Completes</w:t>
-                </w:r>
-                <w:r>
-                  <w:rPr>
-                    <w:sz w:val="24"/>
-                    <w:szCs w:val="24"/>
-                    <w:lang w:val="en-US"/>
-                  </w:rPr>
-                  <w:t xml:space="preserve"> and publicized</w:t>
-                </w:r>
-                <w:r>
-                  <w:rPr>
-                    <w:sz w:val="24"/>
-                    <w:szCs w:val="24"/>
-                    <w:lang w:val="en-US"/>
-                  </w:rPr>
-                  <w:t xml:space="preserve"> writings on the </w:t>
-                </w:r>
-                <w:proofErr w:type="spellStart"/>
-                <w:r>
-                  <w:rPr>
-                    <w:sz w:val="24"/>
-                    <w:szCs w:val="24"/>
-                    <w:lang w:val="en-US"/>
-                  </w:rPr>
-                  <w:t>Modulor</w:t>
-                </w:r>
-                <w:proofErr w:type="spellEnd"/>
-                <w:r>
-                  <w:rPr>
-                    <w:sz w:val="24"/>
-                    <w:szCs w:val="24"/>
-                    <w:lang w:val="en-US"/>
-                  </w:rPr>
-                  <w:t xml:space="preserve"> system in Japanese. </w:t>
-                </w:r>
-                <w:r>
-                  <w:rPr>
-                    <w:sz w:val="24"/>
-                    <w:szCs w:val="24"/>
-                    <w:lang w:val="en-US"/>
-                  </w:rPr>
-                  <w:t>His return to Japan carried with it</w:t>
-                </w:r>
-                <w:r>
-                  <w:rPr>
-                    <w:sz w:val="24"/>
-                    <w:szCs w:val="24"/>
-                    <w:lang w:val="en-US"/>
-                  </w:rPr>
-                  <w:t xml:space="preserve"> a growing interest in urban planning, collective housing</w:t>
-                </w:r>
-                <w:r>
-                  <w:rPr>
-                    <w:sz w:val="24"/>
-                    <w:szCs w:val="24"/>
-                    <w:lang w:val="en-US"/>
-                  </w:rPr>
-                  <w:t>,</w:t>
-                </w:r>
-                <w:r>
-                  <w:rPr>
-                    <w:sz w:val="24"/>
-                    <w:szCs w:val="24"/>
-                    <w:lang w:val="en-US"/>
-                  </w:rPr>
-                  <w:t xml:space="preserve"> and artificial land;</w:t>
-                </w:r>
-                <w:r>
-                  <w:rPr>
-                    <w:sz w:val="24"/>
-                    <w:szCs w:val="24"/>
-                    <w:lang w:val="en-US"/>
-                  </w:rPr>
-                  <w:t xml:space="preserve"> he would join the last meeting of the International Congress of Modern Architecture (CIAM) at </w:t>
-                </w:r>
-                <w:proofErr w:type="spellStart"/>
-                <w:r>
-                  <w:rPr>
-                    <w:sz w:val="24"/>
-                    <w:szCs w:val="24"/>
-                    <w:lang w:val="en-US"/>
-                  </w:rPr>
-                  <w:t>Otterlo</w:t>
-                </w:r>
-                <w:proofErr w:type="spellEnd"/>
-                <w:r>
-                  <w:rPr>
-                    <w:sz w:val="24"/>
-                    <w:szCs w:val="24"/>
-                    <w:lang w:val="en-US"/>
-                  </w:rPr>
-                  <w:t xml:space="preserve"> in 1959 (becoming a profe</w:t>
-                </w:r>
-                <w:r>
-                  <w:rPr>
-                    <w:sz w:val="24"/>
-                    <w:szCs w:val="24"/>
-                    <w:lang w:val="en-US"/>
-                  </w:rPr>
-                  <w:t xml:space="preserve">ssor at </w:t>
-                </w:r>
-                <w:proofErr w:type="spellStart"/>
-                <w:r>
-                  <w:rPr>
-                    <w:sz w:val="24"/>
-                    <w:szCs w:val="24"/>
-                    <w:lang w:val="en-US"/>
-                  </w:rPr>
-                  <w:t>Waseda</w:t>
-                </w:r>
-                <w:proofErr w:type="spellEnd"/>
-                <w:r>
-                  <w:rPr>
-                    <w:sz w:val="24"/>
-                    <w:szCs w:val="24"/>
-                    <w:lang w:val="en-US"/>
-                  </w:rPr>
-                  <w:t xml:space="preserve"> University that</w:t>
-                </w:r>
-                <w:r>
-                  <w:rPr>
-                    <w:sz w:val="24"/>
-                    <w:szCs w:val="24"/>
-                    <w:lang w:val="en-US"/>
-                  </w:rPr>
-                  <w:t xml:space="preserve"> same year). He espoused the somewhat mystical theory </w:t>
-                </w:r>
-                <w:r>
-                  <w:rPr>
-                    <w:sz w:val="24"/>
-                    <w:szCs w:val="24"/>
-                    <w:lang w:val="en-US"/>
-                  </w:rPr>
-                  <w:t>of “discontinuous unity,”</w:t>
-                </w:r>
-                <w:r>
-                  <w:rPr>
-                    <w:sz w:val="24"/>
-                    <w:szCs w:val="24"/>
-                    <w:lang w:val="en-US"/>
-                  </w:rPr>
-                  <w:t xml:space="preserve"> which sought to address the chaos or diversity of urban life less dismissively. From the mid-1950s, he began to attract commissions, including those for the Japanese Pavilion a</w:t>
-                </w:r>
-                <w:r>
-                  <w:rPr>
-                    <w:sz w:val="24"/>
-                    <w:szCs w:val="24"/>
-                    <w:lang w:val="en-US"/>
-                  </w:rPr>
-                  <w:t>t the Venice Biennale (1956) as well as for</w:t>
-                </w:r>
-                <w:r>
-                  <w:rPr>
-                    <w:sz w:val="24"/>
-                    <w:szCs w:val="24"/>
-                    <w:lang w:val="en-US"/>
-                  </w:rPr>
-                  <w:t xml:space="preserve"> a number of educational facilities. In these, he increasingly rejected the pristine internationalism of </w:t>
-                </w:r>
-                <w:r>
-                  <w:rPr>
-                    <w:sz w:val="24"/>
-                    <w:szCs w:val="24"/>
-                    <w:lang w:val="en-US"/>
-                  </w:rPr>
-                  <w:t xml:space="preserve">his </w:t>
-                </w:r>
-                <w:r>
-                  <w:rPr>
-                    <w:sz w:val="24"/>
-                    <w:szCs w:val="24"/>
-                    <w:lang w:val="en-US"/>
-                  </w:rPr>
-                  <w:t xml:space="preserve">contemporaries, pursing more rugged and vernacular approaches, and inspiring the architect and historian </w:t>
-                </w:r>
-                <w:proofErr w:type="spellStart"/>
-                <w:r>
-                  <w:rPr>
-                    <w:sz w:val="24"/>
-                    <w:szCs w:val="24"/>
-                    <w:lang w:val="en-US"/>
-                  </w:rPr>
-                  <w:t>Terunobu</w:t>
-                </w:r>
-                <w:proofErr w:type="spellEnd"/>
-                <w:r>
-                  <w:rPr>
-                    <w:sz w:val="24"/>
-                    <w:szCs w:val="24"/>
-                    <w:lang w:val="en-US"/>
-                  </w:rPr>
                   <w:t xml:space="preserve"> Fujimori to i</w:t>
                 </w:r>
                 <w:r>
-                  <w:rPr>
-                    <w:sz w:val="24"/>
-                    <w:szCs w:val="24"/>
-                    <w:lang w:val="en-US"/>
-                  </w:rPr>
                   <w:t xml:space="preserve">dentify him as founder of the “Reds” </w:t>
                 </w:r>
                 <w:r>
-                  <w:rPr>
-                    <w:sz w:val="24"/>
-                    <w:szCs w:val="24"/>
-                    <w:lang w:val="en-US"/>
-                  </w:rPr>
                   <w:t>(as opposed to the</w:t>
                 </w:r>
                 <w:r>
-                  <w:rPr>
-                    <w:sz w:val="24"/>
-                    <w:szCs w:val="24"/>
-                    <w:lang w:val="en-US"/>
-                  </w:rPr>
                   <w:t xml:space="preserve"> “White School”)</w:t>
                 </w:r>
                 <w:r>
-                  <w:rPr>
-                    <w:sz w:val="24"/>
-                    <w:szCs w:val="24"/>
-                    <w:lang w:val="en-US"/>
-                  </w:rPr>
                   <w:t xml:space="preserve">, some </w:t>
                 </w:r>
                 <w:r>
-                  <w:rPr>
-                    <w:sz w:val="24"/>
-                    <w:szCs w:val="24"/>
-                    <w:lang w:val="en-US"/>
-                  </w:rPr>
                   <w:t>of whom trained at his Atelier</w:t>
                 </w:r>
                 <w:r>
-                  <w:rPr>
-                    <w:sz w:val="24"/>
-                    <w:szCs w:val="24"/>
-                    <w:lang w:val="en-US"/>
-                  </w:rPr>
                   <w:t xml:space="preserve"> from 1964</w:t>
                 </w:r>
                 <w:r>
-                  <w:rPr>
-                    <w:sz w:val="24"/>
-                    <w:szCs w:val="24"/>
-                    <w:lang w:val="en-US"/>
-                  </w:rPr>
                   <w:t xml:space="preserve"> onward</w:t>
                 </w:r>
                 <w:r>
-                  <w:rPr>
-                    <w:sz w:val="24"/>
-                    <w:szCs w:val="24"/>
-                    <w:lang w:val="en-US"/>
-                  </w:rPr>
                   <w:t xml:space="preserve">.   </w:t>
                 </w:r>
-              </w:p>
-              <w:p>
-                <w:pPr>
-                  <w:rPr>
-                    <w:sz w:val="24"/>
-                    <w:szCs w:val="24"/>
-                  </w:rPr>
-                </w:pPr>
               </w:p>
             </w:tc>
+            <w:bookmarkStart w:id="0" w:name="_GoBack" w:displacedByCustomXml="next"/>
+            <w:bookmarkEnd w:id="0" w:displacedByCustomXml="next"/>
           </w:sdtContent>
         </w:sdt>
       </w:tr>
       <w:tr>
+        <w:trPr>
+          <w:trHeight w:val="981"/>
+        </w:trPr>
         <w:tc>
           <w:tcPr>
             <w:tcW w:w="9016" w:type="dxa"/>
@@ -1079,10 +793,6 @@
           </w:p>
           <w:sdt>
             <w:sdtPr>
-              <w:rPr>
-                <w:sz w:val="24"/>
-                <w:szCs w:val="24"/>
-              </w:rPr>
               <w:alias w:val="Further reading"/>
               <w:tag w:val="furtherReading"/>
               <w:id w:val="-1516217107"/>
@@ -1096,124 +806,69 @@
                 <w:pPr>
                   <w:rPr>
                     <w:rFonts w:eastAsia="Times New Roman" w:cs="Arial"/>
-                    <w:sz w:val="24"/>
-                    <w:szCs w:val="24"/>
                     <w:lang w:eastAsia="en-GB"/>
                   </w:rPr>
                 </w:pPr>
                 <w:sdt>
                   <w:sdtPr>
-                    <w:rPr>
-                      <w:sz w:val="24"/>
-                      <w:szCs w:val="24"/>
-                    </w:rPr>
                     <w:id w:val="-841699328"/>
                     <w:citation/>
                   </w:sdtPr>
+                  <w:sdtEndPr/>
                   <w:sdtContent>
                     <w:r>
-                      <w:rPr>
-                        <w:sz w:val="24"/>
-                        <w:szCs w:val="24"/>
-                      </w:rPr>
                       <w:fldChar w:fldCharType="begin"/>
                     </w:r>
                     <w:r>
                       <w:rPr>
-                        <w:sz w:val="24"/>
-                        <w:szCs w:val="24"/>
                         <w:lang w:val="en-US"/>
                       </w:rPr>
                       <w:instrText xml:space="preserve"> CITATION Ono66 \l 1033 </w:instrText>
                     </w:r>
                     <w:r>
-                      <w:rPr>
-                        <w:sz w:val="24"/>
-                        <w:szCs w:val="24"/>
-                      </w:rPr>
                       <w:fldChar w:fldCharType="separate"/>
                     </w:r>
                     <w:r>
                       <w:rPr>
                         <w:noProof/>
-                        <w:sz w:val="24"/>
-                        <w:szCs w:val="24"/>
                         <w:lang w:val="en-US"/>
                       </w:rPr>
-                      <w:t xml:space="preserve"> </w:t>
+                      <w:t xml:space="preserve"> (Onobayashi)</w:t>
                     </w:r>
                     <w:r>
-                      <w:rPr>
-                        <w:noProof/>
-                        <w:sz w:val="24"/>
-                        <w:szCs w:val="24"/>
-                        <w:lang w:val="en-US"/>
-                      </w:rPr>
-                      <w:t>(Onobayashi, 1966)</w:t>
-                    </w:r>
-                    <w:r>
-                      <w:rPr>
-                        <w:sz w:val="24"/>
-                        <w:szCs w:val="24"/>
-                      </w:rPr>
                       <w:fldChar w:fldCharType="end"/>
                     </w:r>
                   </w:sdtContent>
                 </w:sdt>
               </w:p>
               <w:p>
-                <w:pPr>
-                  <w:rPr>
-                    <w:sz w:val="24"/>
-                    <w:szCs w:val="24"/>
-                  </w:rPr>
-                </w:pPr>
                 <w:sdt>
                   <w:sdtPr>
-                    <w:rPr>
-                      <w:sz w:val="24"/>
-                      <w:szCs w:val="24"/>
-                    </w:rPr>
                     <w:id w:val="1218473681"/>
                     <w:citation/>
                   </w:sdtPr>
+                  <w:sdtEndPr/>
                   <w:sdtContent>
                     <w:r>
-                      <w:rPr>
-                        <w:sz w:val="24"/>
-                        <w:szCs w:val="24"/>
-                      </w:rPr>
                       <w:fldChar w:fldCharType="begin"/>
                     </w:r>
                     <w:r>
                       <w:rPr>
-                        <w:sz w:val="24"/>
-                        <w:szCs w:val="24"/>
                         <w:lang w:val="en-US"/>
                       </w:rPr>
                       <w:instrText xml:space="preserve"> CITATION Sai94 \l 1033 </w:instrText>
                     </w:r>
                     <w:r>
-                      <w:rPr>
-                        <w:sz w:val="24"/>
-                        <w:szCs w:val="24"/>
-                      </w:rPr>
                       <w:fldChar w:fldCharType="separate"/>
                     </w:r>
                     <w:r>
                       <w:rPr>
                         <w:noProof/>
-                        <w:sz w:val="24"/>
-                        <w:szCs w:val="24"/>
                         <w:lang w:val="en-US"/>
                       </w:rPr>
-                      <w:t>(Saito, 1994)</w:t>
+                      <w:t>(Saito)</w:t>
                     </w:r>
                     <w:r>
-                      <w:rPr>
-                        <w:sz w:val="24"/>
-                        <w:szCs w:val="24"/>
-                      </w:rPr>
                       <w:fldChar w:fldCharType="end"/>
                     </w:r>
                   </w:sdtContent>
@@ -1231,8 +886,6 @@
           <w:szCs w:val="24"/>
         </w:rPr>
       </w:pPr>
-      <w:bookmarkStart w:id="0" w:name="_GoBack"/>
-      <w:bookmarkEnd w:id="0"/>
     </w:p>
     <w:sectPr>
       <w:headerReference w:type="default" r:id="rId9"/>
@@ -1969,7 +1622,6 @@
   <w:style w:type="character" w:default="1" w:styleId="DefaultParagraphFont">
     <w:name w:val="Default Paragraph Font"/>
     <w:uiPriority w:val="1"/>
-    <w:semiHidden/>
     <w:unhideWhenUsed/>
   </w:style>
   <w:style w:type="table" w:default="1" w:styleId="TableNormal">
@@ -2518,7 +2170,6 @@
   <w:style w:type="character" w:default="1" w:styleId="DefaultParagraphFont">
     <w:name w:val="Default Paragraph Font"/>
     <w:uiPriority w:val="1"/>
-    <w:semiHidden/>
     <w:unhideWhenUsed/>
   </w:style>
   <w:style w:type="table" w:default="1" w:styleId="TableNormal">
@@ -3159,7 +2810,7 @@
     <w:charset w:val="00"/>
     <w:family w:val="auto"/>
     <w:pitch w:val="variable"/>
-    <w:sig w:usb0="E0002AFF" w:usb1="C0007841" w:usb2="00000009" w:usb3="00000000" w:csb0="000001FF" w:csb1="00000000"/>
+    <w:sig w:usb0="E0002AEF" w:usb1="C0007841" w:usb2="00000009" w:usb3="00000000" w:csb0="000001FF" w:csb1="00000000"/>
   </w:font>
   <w:font w:name="Courier New">
     <w:panose1 w:val="02070309020205020404"/>
@@ -3193,7 +2844,7 @@
     <w:charset w:val="4E"/>
     <w:family w:val="auto"/>
     <w:pitch w:val="variable"/>
-    <w:sig w:usb0="E00002FF" w:usb1="6AC7FDFB" w:usb2="00000012" w:usb3="00000000" w:csb0="0002009F" w:csb1="00000000"/>
+    <w:sig w:usb0="00000001" w:usb1="08070000" w:usb2="00000010" w:usb3="00000000" w:csb0="00020000" w:csb1="00000000"/>
   </w:font>
   <w:font w:name="Lucida Grande">
     <w:panose1 w:val="020B0600040502020204"/>
@@ -3213,7 +2864,7 @@
     <w:charset w:val="4E"/>
     <w:family w:val="auto"/>
     <w:pitch w:val="variable"/>
-    <w:sig w:usb0="E00002FF" w:usb1="6AC7FDFB" w:usb2="00000012" w:usb3="00000000" w:csb0="0002009F" w:csb1="00000000"/>
+    <w:sig w:usb0="00000001" w:usb1="08070000" w:usb2="00000010" w:usb3="00000000" w:csb0="00020000" w:csb1="00000000"/>
   </w:font>
   <w:font w:name="Cambria">
     <w:panose1 w:val="02040503050406030204"/>
@@ -3981,14 +3632,14 @@
   <a:extraClrSchemeLst/>
   <a:extLst>
     <a:ext uri="{05A4C25C-085E-4340-85A3-A5531E510DB2}">
-      <thm15:themeFamily xmlns="" xmlns:thm15="http://schemas.microsoft.com/office/thememl/2012/main" name="Office Theme" id="{62F939B6-93AF-4DB8-9C6B-D6C7DFDC589F}" vid="{4A3C46E8-61CC-4603-A589-7422A47A8E4A}"/>
+      <thm15:themeFamily xmlns:thm15="http://schemas.microsoft.com/office/thememl/2012/main" xmlns="" name="Office Theme" id="{62F939B6-93AF-4DB8-9C6B-D6C7DFDC589F}" vid="{4A3C46E8-61CC-4603-A589-7422A47A8E4A}"/>
     </a:ext>
   </a:extLst>
 </a:theme>
 </file>
 
 <file path=customXml/item1.xml><?xml version="1.0" encoding="utf-8"?>
-<b:Sources xmlns:b="http://schemas.openxmlformats.org/officeDocument/2006/bibliography" xmlns="http://schemas.openxmlformats.org/officeDocument/2006/bibliography" SelectedStyle="/APA.XSL" StyleName="APA">
+<b:Sources xmlns:b="http://schemas.openxmlformats.org/officeDocument/2006/bibliography" xmlns="http://schemas.openxmlformats.org/officeDocument/2006/bibliography" SelectedStyle="/MLA.XSL" StyleName="MLA">
   <b:Source>
     <b:Tag>Ono66</b:Tag>
     <b:SourceType>JournalArticle</b:SourceType>
@@ -4033,7 +3684,7 @@
 </file>
 
 <file path=customXml/itemProps1.xml><?xml version="1.0" encoding="utf-8"?>
-<ds:datastoreItem xmlns:ds="http://schemas.openxmlformats.org/officeDocument/2006/customXml" ds:itemID="{EE814480-9DF3-1646-B21C-00323D457E87}">
+<ds:datastoreItem xmlns:ds="http://schemas.openxmlformats.org/officeDocument/2006/customXml" ds:itemID="{5C629E27-C494-8A4B-BBD1-FFA345088F2F}">
   <ds:schemaRefs>
     <ds:schemaRef ds:uri="http://schemas.openxmlformats.org/officeDocument/2006/bibliography"/>
   </ds:schemaRefs>
